--- a/法令ファイル/連合国財産補償法施行令/連合国財産補償法施行令（昭和二十七年政令第百二十九号）.docx
+++ b/法令ファイル/連合国財産補償法施行令/連合国財産補償法施行令（昭和二十七年政令第百二十九号）.docx
@@ -27,35 +27,23 @@
     </w:p>
     <w:p>
       <w:pPr>
-        <w:pStyle w:val="Heading6"/>
+        <w:pStyle w:val="ListBullet"/>
         <w:ind w:left="880"/>
       </w:pPr>
       <w:r>
         <w:t>一</w:t>
-      </w:r>
-    </w:p>
-    <w:p>
-      <w:pPr>
-        <w:ind w:left="880"/>
-      </w:pPr>
-      <w:r>
+        <w:br/>
         <w:t>インド</w:t>
       </w:r>
     </w:p>
     <w:p>
       <w:pPr>
-        <w:pStyle w:val="Heading6"/>
+        <w:pStyle w:val="ListBullet"/>
         <w:ind w:left="880"/>
       </w:pPr>
       <w:r>
         <w:t>二</w:t>
-      </w:r>
-    </w:p>
-    <w:p>
-      <w:pPr>
-        <w:ind w:left="880"/>
-      </w:pPr>
-      <w:r>
+        <w:br/>
         <w:t>ビルマ連邦</w:t>
       </w:r>
     </w:p>
@@ -134,52 +122,34 @@
     </w:p>
     <w:p>
       <w:pPr>
-        <w:pStyle w:val="Heading6"/>
+        <w:pStyle w:val="ListBullet"/>
         <w:ind w:left="880"/>
       </w:pPr>
       <w:r>
         <w:t>一</w:t>
-      </w:r>
-    </w:p>
-    <w:p>
-      <w:pPr>
-        <w:ind w:left="880"/>
-      </w:pPr>
-      <w:r>
+        <w:br/>
         <w:t>当該請求権者又はその代理人が補償金支払請求書を作成し、財務大臣に提出するため本邦内で支払つた用紙代、浄書料、翻訳料、通信費その他これらに準ずる費用</w:t>
       </w:r>
     </w:p>
     <w:p>
       <w:pPr>
-        <w:pStyle w:val="Heading6"/>
+        <w:pStyle w:val="ListBullet"/>
         <w:ind w:left="880"/>
       </w:pPr>
       <w:r>
         <w:t>二</w:t>
-      </w:r>
-    </w:p>
-    <w:p>
-      <w:pPr>
-        <w:ind w:left="880"/>
-      </w:pPr>
-      <w:r>
+        <w:br/>
         <w:t>当該請求権者又はその代理人が補償金支払請求書に添附すべき証拠書類を作成するため本邦内で支払つた手数料、通信費その他これらに準ずる費用</w:t>
       </w:r>
     </w:p>
     <w:p>
       <w:pPr>
-        <w:pStyle w:val="Heading6"/>
+        <w:pStyle w:val="ListBullet"/>
         <w:ind w:left="880"/>
       </w:pPr>
       <w:r>
         <w:t>三</w:t>
-      </w:r>
-    </w:p>
-    <w:p>
-      <w:pPr>
-        <w:ind w:left="880"/>
-      </w:pPr>
-      <w:r>
+        <w:br/>
         <w:t>当該請求権者又はその代理人が補償金の支払請求に係る損害の額の見積のため本邦内で鑑定人に支払つた費用その他これに準ずる費用</w:t>
       </w:r>
     </w:p>
@@ -211,7 +181,7 @@
         <w:pStyle w:val="Heading1"/>
       </w:pPr>
       <w:r>
-        <w:t>附　則（昭和二七年八月二五日政令第三六四号）</w:t>
+        <w:t>附則（昭和二七年八月二五日政令第三六四号）</w:t>
       </w:r>
     </w:p>
     <w:p>
@@ -229,7 +199,7 @@
         <w:pStyle w:val="Heading1"/>
       </w:pPr>
       <w:r>
-        <w:t>附　則（昭和三〇年四月一六日政令第五七号）</w:t>
+        <w:t>附則（昭和三〇年四月一六日政令第五七号）</w:t>
       </w:r>
     </w:p>
     <w:p>
@@ -247,10 +217,22 @@
         <w:pStyle w:val="Heading1"/>
       </w:pPr>
       <w:r>
-        <w:t>附　則（昭和三七年九月二九日政令第三九一号）</w:t>
+        <w:t>附則（昭和三七年九月二九日政令第三九一号）</w:t>
       </w:r>
     </w:p>
     <w:p>
+      <w:pPr>
+        <w:pStyle w:val="Heading5"/>
+        <w:ind w:left="440"/>
+      </w:pPr>
+      <w:r>
+        <w:t>１</w:t>
+      </w:r>
+    </w:p>
+    <w:p>
+      <w:pPr>
+        <w:ind w:left="440"/>
+      </w:pPr>
       <w:r>
         <w:t>この政令は、行政不服審査法（昭和三十七年法律第百六十号）の施行の日（昭和三十七年十月一日）から施行する。</w:t>
       </w:r>
@@ -270,6 +252,8 @@
       </w:pPr>
       <w:r>
         <w:t>この政令による改正後の規定は、この政令の施行前にされた行政庁の処分その他この政令の施行前に生じた事項についても適用する。</w:t>
+        <w:br/>
+        <w:t>ただし、この政令による改正前の規定によつて生じた効力を妨げない。</w:t>
       </w:r>
     </w:p>
     <w:p>
@@ -287,6 +271,8 @@
       </w:pPr>
       <w:r>
         <w:t>この政令の施行前に提起された訴願、審査の請求、異議の申立てその他の不服申立て（以下「訴願等」という。）については、この政令の施行後も、なお従前の例による。</w:t>
+        <w:br/>
+        <w:t>この政令の施行前にされた訴願等の裁決、決定その他の処分（以下「裁決等」という。）又はこの政令の施行前に提起された訴願等につきこの政令の施行後にされる裁決等にさらに不服がある場合の訴願等についても、同様とする。</w:t>
       </w:r>
     </w:p>
     <w:p>
@@ -316,7 +302,7 @@
         <w:pStyle w:val="Heading1"/>
       </w:pPr>
       <w:r>
-        <w:t>附　則（平成一二年六月七日政令第三〇七号）</w:t>
+        <w:t>附則（平成一二年六月七日政令第三〇七号）</w:t>
       </w:r>
     </w:p>
     <w:p>
@@ -352,7 +338,7 @@
     </w:pPr>
     <w:r>
       <w:tab/>
-      <w:t>WeGov v0.1 - FTS141</w:t>
+      <w:t>WeGov v0.2 - FTS141</w:t>
     </w:r>
   </w:p>
 </w:ftr>
